--- a/Documentation.docx
+++ b/Documentation.docx
@@ -518,21 +518,7 @@
           <w:sz w:val="32"/>
           <w:szCs w:val="32"/>
         </w:rPr>
-        <w:t xml:space="preserve">The thought process of implementing this feature was to use the scrolling table in the GUI to select the instances </w:t>
-      </w:r>
-      <w:r>
-        <w:rPr>
-          <w:sz w:val="32"/>
-          <w:szCs w:val="32"/>
-        </w:rPr>
-        <w:t>I</w:t>
-      </w:r>
-      <w:r>
-        <w:rPr>
-          <w:sz w:val="32"/>
-          <w:szCs w:val="32"/>
-        </w:rPr>
-        <w:t xml:space="preserve"> would want to copy, then using an insert query with the fields of the copied rows.</w:t>
+        <w:t>The thought process of implementing this feature was to use the scrolling table in the GUI to select the instances I would want to copy, then using an insert query with the fields of the copied rows.</w:t>
       </w:r>
     </w:p>
     <w:p>
@@ -5350,6 +5336,25 @@
           <mc:Fallback>
             <w:pict>
               <v:group w14:anchorId="50DCFF6E" id="Group 8" o:spid="_x0000_s1029" style="position:absolute;left:0;text-align:left;margin-left:77.4pt;margin-top:8.75pt;width:313.8pt;height:202.8pt;z-index:251668480" coordsize="39852,25755" o:gfxdata="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">
+                <v:shapetype id="_x0000_t75" coordsize="21600,21600" o:spt="75" o:preferrelative="t" path="m@4@5l@4@11@9@11@9@5xe" filled="f" stroked="f">
+                  <v:stroke joinstyle="miter"/>
+                  <v:formulas>
+                    <v:f eqn="if lineDrawn pixelLineWidth 0"/>
+                    <v:f eqn="sum @0 1 0"/>
+                    <v:f eqn="sum 0 0 @1"/>
+                    <v:f eqn="prod @2 1 2"/>
+                    <v:f eqn="prod @3 21600 pixelWidth"/>
+                    <v:f eqn="prod @3 21600 pixelHeight"/>
+                    <v:f eqn="sum @0 0 1"/>
+                    <v:f eqn="prod @6 1 2"/>
+                    <v:f eqn="prod @7 21600 pixelWidth"/>
+                    <v:f eqn="sum @8 21600 0"/>
+                    <v:f eqn="prod @7 21600 pixelHeight"/>
+                    <v:f eqn="sum @10 21600 0"/>
+                  </v:formulas>
+                  <v:path o:extrusionok="f" gradientshapeok="t" o:connecttype="rect"/>
+                  <o:lock v:ext="edit" aspectratio="t"/>
+                </v:shapetype>
                 <v:shape id="Picture 6" o:spid="_x0000_s1030" type="#_x0000_t75" alt="A screenshot of a computer&#10;&#10;Description automatically generated with medium confidence" style="position:absolute;width:39852;height:21875;visibility:visible;mso-wrap-style:square" o:gfxdata="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" stroked="t" strokecolor="black [3213]" strokeweight="2.25pt">
                   <v:imagedata r:id="rId10" o:title="A screenshot of a computer&#10;&#10;Description automatically generated with medium confidence"/>
                   <v:path arrowok="t"/>
@@ -5443,6 +5448,7 @@
       </w:pPr>
       <w:r>
         <w:rPr>
+          <w:noProof/>
           <w:sz w:val="32"/>
           <w:szCs w:val="32"/>
         </w:rPr>
@@ -5513,7 +5519,21 @@
           <w:sz w:val="32"/>
           <w:szCs w:val="32"/>
         </w:rPr>
-        <w:t>I created a new class because I wanted it to be a new popup menu. This I the simple design:</w:t>
+        <w:t xml:space="preserve">I created a new class because I wanted it to be a new popup menu. This </w:t>
+      </w:r>
+      <w:r>
+        <w:rPr>
+          <w:sz w:val="32"/>
+          <w:szCs w:val="32"/>
+        </w:rPr>
+        <w:t>is</w:t>
+      </w:r>
+      <w:r>
+        <w:rPr>
+          <w:sz w:val="32"/>
+          <w:szCs w:val="32"/>
+        </w:rPr>
+        <w:t xml:space="preserve"> the simple design:</w:t>
       </w:r>
     </w:p>
     <w:p>
@@ -5764,21 +5784,7 @@
                                 <w:sz w:val="30"/>
                                 <w:szCs w:val="30"/>
                               </w:rPr>
-                              <w:t xml:space="preserve">        </w:t>
-                            </w:r>
-                            <w:r>
-                              <w:rPr>
-                                <w:sz w:val="30"/>
-                                <w:szCs w:val="30"/>
-                              </w:rPr>
-                              <w:t xml:space="preserve">    </w:t>
-                            </w:r>
-                            <w:r>
-                              <w:rPr>
-                                <w:sz w:val="30"/>
-                                <w:szCs w:val="30"/>
-                              </w:rPr>
-                              <w:t xml:space="preserve">jTextField1.setText(new </w:t>
+                              <w:t xml:space="preserve">            jTextField1.setText(new </w:t>
                             </w:r>
                             <w:proofErr w:type="spellStart"/>
                             <w:r>
@@ -5853,14 +5859,7 @@
                                 <w:sz w:val="30"/>
                                 <w:szCs w:val="30"/>
                               </w:rPr>
-                              <w:t xml:space="preserve">        </w:t>
-                            </w:r>
-                            <w:r>
-                              <w:rPr>
-                                <w:sz w:val="30"/>
-                                <w:szCs w:val="30"/>
-                              </w:rPr>
-                              <w:t>private void popup3(</w:t>
+                              <w:t xml:space="preserve">        private void popup3(</w:t>
                             </w:r>
                             <w:proofErr w:type="spellStart"/>
                             <w:proofErr w:type="gramStart"/>
@@ -5926,14 +5925,7 @@
                                 <w:szCs w:val="30"/>
                               </w:rPr>
                               <w:tab/>
-                              <w:t xml:space="preserve">   </w:t>
-                            </w:r>
-                            <w:r>
-                              <w:rPr>
-                                <w:sz w:val="30"/>
-                                <w:szCs w:val="30"/>
-                              </w:rPr>
-                              <w:t xml:space="preserve">jTextField5.setText(new </w:t>
+                              <w:t xml:space="preserve">   jTextField5.setText(new </w:t>
                             </w:r>
                             <w:proofErr w:type="spellStart"/>
                             <w:r>
@@ -5991,21 +5983,7 @@
                                 <w:sz w:val="30"/>
                                 <w:szCs w:val="30"/>
                               </w:rPr>
-                              <w:t xml:space="preserve">   </w:t>
-                            </w:r>
-                            <w:r>
-                              <w:rPr>
-                                <w:sz w:val="30"/>
-                                <w:szCs w:val="30"/>
-                              </w:rPr>
-                              <w:t xml:space="preserve">    </w:t>
-                            </w:r>
-                            <w:r>
-                              <w:rPr>
-                                <w:sz w:val="30"/>
-                                <w:szCs w:val="30"/>
-                              </w:rPr>
-                              <w:t xml:space="preserve"> }</w:t>
+                              <w:t xml:space="preserve">        }</w:t>
                             </w:r>
                           </w:p>
                           <w:p>
@@ -6022,14 +6000,7 @@
                                 <w:sz w:val="30"/>
                                 <w:szCs w:val="30"/>
                               </w:rPr>
-                              <w:t xml:space="preserve">        </w:t>
-                            </w:r>
-                            <w:r>
-                              <w:rPr>
-                                <w:sz w:val="30"/>
-                                <w:szCs w:val="30"/>
-                              </w:rPr>
-                              <w:t>private void jButton1</w:t>
+                              <w:t xml:space="preserve">        private void jButton1</w:t>
                             </w:r>
                             <w:proofErr w:type="gramStart"/>
                             <w:r>
@@ -6373,21 +6344,7 @@
                           <w:sz w:val="30"/>
                           <w:szCs w:val="30"/>
                         </w:rPr>
-                        <w:t xml:space="preserve">        </w:t>
-                      </w:r>
-                      <w:r>
-                        <w:rPr>
-                          <w:sz w:val="30"/>
-                          <w:szCs w:val="30"/>
-                        </w:rPr>
-                        <w:t xml:space="preserve">    </w:t>
-                      </w:r>
-                      <w:r>
-                        <w:rPr>
-                          <w:sz w:val="30"/>
-                          <w:szCs w:val="30"/>
-                        </w:rPr>
-                        <w:t xml:space="preserve">jTextField1.setText(new </w:t>
+                        <w:t xml:space="preserve">            jTextField1.setText(new </w:t>
                       </w:r>
                       <w:proofErr w:type="spellStart"/>
                       <w:r>
@@ -6462,14 +6419,7 @@
                           <w:sz w:val="30"/>
                           <w:szCs w:val="30"/>
                         </w:rPr>
-                        <w:t xml:space="preserve">        </w:t>
-                      </w:r>
-                      <w:r>
-                        <w:rPr>
-                          <w:sz w:val="30"/>
-                          <w:szCs w:val="30"/>
-                        </w:rPr>
-                        <w:t>private void popup3(</w:t>
+                        <w:t xml:space="preserve">        private void popup3(</w:t>
                       </w:r>
                       <w:proofErr w:type="spellStart"/>
                       <w:proofErr w:type="gramStart"/>
@@ -6535,14 +6485,7 @@
                           <w:szCs w:val="30"/>
                         </w:rPr>
                         <w:tab/>
-                        <w:t xml:space="preserve">   </w:t>
-                      </w:r>
-                      <w:r>
-                        <w:rPr>
-                          <w:sz w:val="30"/>
-                          <w:szCs w:val="30"/>
-                        </w:rPr>
-                        <w:t xml:space="preserve">jTextField5.setText(new </w:t>
+                        <w:t xml:space="preserve">   jTextField5.setText(new </w:t>
                       </w:r>
                       <w:proofErr w:type="spellStart"/>
                       <w:r>
@@ -6600,21 +6543,7 @@
                           <w:sz w:val="30"/>
                           <w:szCs w:val="30"/>
                         </w:rPr>
-                        <w:t xml:space="preserve">   </w:t>
-                      </w:r>
-                      <w:r>
-                        <w:rPr>
-                          <w:sz w:val="30"/>
-                          <w:szCs w:val="30"/>
-                        </w:rPr>
-                        <w:t xml:space="preserve">    </w:t>
-                      </w:r>
-                      <w:r>
-                        <w:rPr>
-                          <w:sz w:val="30"/>
-                          <w:szCs w:val="30"/>
-                        </w:rPr>
-                        <w:t xml:space="preserve"> }</w:t>
+                        <w:t xml:space="preserve">        }</w:t>
                       </w:r>
                     </w:p>
                     <w:p>
@@ -6631,14 +6560,7 @@
                           <w:sz w:val="30"/>
                           <w:szCs w:val="30"/>
                         </w:rPr>
-                        <w:t xml:space="preserve">        </w:t>
-                      </w:r>
-                      <w:r>
-                        <w:rPr>
-                          <w:sz w:val="30"/>
-                          <w:szCs w:val="30"/>
-                        </w:rPr>
-                        <w:t>private void jButton1</w:t>
+                        <w:t xml:space="preserve">        private void jButton1</w:t>
                       </w:r>
                       <w:proofErr w:type="gramStart"/>
                       <w:r>
@@ -6813,14 +6735,7 @@
           <w:sz w:val="32"/>
           <w:szCs w:val="32"/>
         </w:rPr>
-        <w:t>Key code</w:t>
-      </w:r>
-      <w:r>
-        <w:rPr>
-          <w:sz w:val="32"/>
-          <w:szCs w:val="32"/>
-        </w:rPr>
-        <w:t>:</w:t>
+        <w:t>Key code:</w:t>
       </w:r>
     </w:p>
     <w:p>
